--- a/index.docx
+++ b/index.docx
@@ -7,16 +7,200 @@
         <w:pStyle w:val="Title"/>
       </w:pPr>
       <w:r>
-        <w:t xml:space="preserve">Study_test</w:t>
-      </w:r>
-    </w:p>
-    <w:bookmarkStart w:id="23" w:name="section"/>
+        <w:t xml:space="preserve">A</w:t>
+      </w:r>
+      <w:r>
+        <w:t xml:space="preserve"> </w:t>
+      </w:r>
+      <w:r>
+        <w:t xml:space="preserve">Super</w:t>
+      </w:r>
+      <w:r>
+        <w:t xml:space="preserve"> </w:t>
+      </w:r>
+      <w:r>
+        <w:t xml:space="preserve">Cool</w:t>
+      </w:r>
+      <w:r>
+        <w:t xml:space="preserve"> </w:t>
+      </w:r>
+      <w:r>
+        <w:t xml:space="preserve">Study</w:t>
+      </w:r>
+    </w:p>
+    <w:p>
+      <w:pPr>
+        <w:pStyle w:val="Author"/>
+      </w:pPr>
+      <w:r>
+        <w:t xml:space="preserve">Josephine</w:t>
+      </w:r>
+      <w:r>
+        <w:t xml:space="preserve"> </w:t>
+      </w:r>
+      <w:r>
+        <w:t xml:space="preserve">Student</w:t>
+      </w:r>
+    </w:p>
+    <w:p>
+      <w:pPr>
+        <w:pStyle w:val="Author"/>
+      </w:pPr>
+      <w:r>
+        <w:t xml:space="preserve">John</w:t>
+      </w:r>
+      <w:r>
+        <w:t xml:space="preserve"> </w:t>
+      </w:r>
+      <w:r>
+        <w:t xml:space="preserve">J.</w:t>
+      </w:r>
+      <w:r>
+        <w:t xml:space="preserve"> </w:t>
+      </w:r>
+      <w:r>
+        <w:t xml:space="preserve">Curtin</w:t>
+      </w:r>
+    </w:p>
+    <w:p>
+      <w:pPr>
+        <w:pStyle w:val="Date"/>
+      </w:pPr>
+      <w:r>
+        <w:t xml:space="preserve">2024-03-09</w:t>
+      </w:r>
+    </w:p>
+    <w:p>
+      <w:pPr>
+        <w:pStyle w:val="AbstractTitle"/>
+      </w:pPr>
+      <w:r>
+        <w:t xml:space="preserve">Abstract</w:t>
+      </w:r>
+    </w:p>
+    <w:p>
+      <w:pPr>
+        <w:pStyle w:val="Abstract"/>
+      </w:pPr>
+      <w:r>
+        <w:t xml:space="preserve">This</w:t>
+      </w:r>
+      <w:r>
+        <w:t xml:space="preserve"> </w:t>
+      </w:r>
+      <w:r>
+        <w:t xml:space="preserve">study</w:t>
+      </w:r>
+      <w:r>
+        <w:t xml:space="preserve"> </w:t>
+      </w:r>
+      <w:r>
+        <w:t xml:space="preserve">found</w:t>
+      </w:r>
+      <w:r>
+        <w:t xml:space="preserve"> </w:t>
+      </w:r>
+      <w:r>
+        <w:t xml:space="preserve">some</w:t>
+      </w:r>
+      <w:r>
+        <w:t xml:space="preserve"> </w:t>
+      </w:r>
+      <w:r>
+        <w:t xml:space="preserve">pretty</w:t>
+      </w:r>
+      <w:r>
+        <w:t xml:space="preserve"> </w:t>
+      </w:r>
+      <w:r>
+        <w:t xml:space="preserve">cool</w:t>
+      </w:r>
+      <w:r>
+        <w:t xml:space="preserve"> </w:t>
+      </w:r>
+      <w:r>
+        <w:t xml:space="preserve">results</w:t>
+      </w:r>
+      <w:r>
+        <w:t xml:space="preserve"> </w:t>
+      </w:r>
+      <w:r>
+        <w:t xml:space="preserve">that</w:t>
+      </w:r>
+      <w:r>
+        <w:t xml:space="preserve"> </w:t>
+      </w:r>
+      <w:r>
+        <w:t xml:space="preserve">have</w:t>
+      </w:r>
+      <w:r>
+        <w:t xml:space="preserve"> </w:t>
+      </w:r>
+      <w:r>
+        <w:t xml:space="preserve">both</w:t>
+      </w:r>
+      <w:r>
+        <w:t xml:space="preserve"> </w:t>
+      </w:r>
+      <w:r>
+        <w:t xml:space="preserve">high</w:t>
+      </w:r>
+      <w:r>
+        <w:t xml:space="preserve"> </w:t>
+      </w:r>
+      <w:r>
+        <w:t xml:space="preserve">impact</w:t>
+      </w:r>
+      <w:r>
+        <w:t xml:space="preserve"> </w:t>
+      </w:r>
+      <w:r>
+        <w:t xml:space="preserve">and</w:t>
+      </w:r>
+      <w:r>
+        <w:t xml:space="preserve"> </w:t>
+      </w:r>
+      <w:r>
+        <w:t xml:space="preserve">important</w:t>
+      </w:r>
+      <w:r>
+        <w:t xml:space="preserve"> </w:t>
+      </w:r>
+      <w:r>
+        <w:t xml:space="preserve">clinical</w:t>
+      </w:r>
+      <w:r>
+        <w:t xml:space="preserve"> </w:t>
+      </w:r>
+      <w:r>
+        <w:t xml:space="preserve">implications.</w:t>
+      </w:r>
+      <w:r>
+        <w:t xml:space="preserve"> </w:t>
+      </w:r>
+      <w:r>
+        <w:t xml:space="preserve">For</w:t>
+      </w:r>
+      <w:r>
+        <w:t xml:space="preserve"> </w:t>
+      </w:r>
+      <w:r>
+        <w:t xml:space="preserve">example</w:t>
+      </w:r>
+      <w:r>
+        <w:t xml:space="preserve"> </w:t>
+      </w:r>
+      <w:r>
+        <w:t xml:space="preserve">…</w:t>
+      </w:r>
+    </w:p>
+    <w:bookmarkStart w:id="30" w:name="introduction"/>
     <w:p>
       <w:pPr>
         <w:pStyle w:val="Heading2"/>
       </w:pPr>
       <w:r>
-        <w:t xml:space="preserve">Section</w:t>
+        <w:t xml:space="preserve">Introduction</w:t>
       </w:r>
     </w:p>
     <w:p>
@@ -24,10 +208,360 @@
         <w:pStyle w:val="FirstParagraph"/>
       </w:pPr>
       <w:r>
-        <w:t xml:space="preserve">This is a simple placeholder for the manuscript’s main document</w:t>
-      </w:r>
-      <w:r>
-        <w:t xml:space="preserve"> </w:t>
+        <w:t xml:space="preserve">You can write your text using markdown.</w:t>
+      </w:r>
+    </w:p>
+    <w:p>
+      <w:pPr>
+        <w:pStyle w:val="BodyText"/>
+      </w:pPr>
+      <w:r>
+        <w:t xml:space="preserve">Top level section headings use ##</w:t>
+      </w:r>
+    </w:p>
+    <w:bookmarkStart w:id="20" w:name="sub-heading-demo"/>
+    <w:p>
+      <w:pPr>
+        <w:pStyle w:val="Heading3"/>
+      </w:pPr>
+      <w:r>
+        <w:t xml:space="preserve">Sub-heading Demo</w:t>
+      </w:r>
+    </w:p>
+    <w:p>
+      <w:pPr>
+        <w:pStyle w:val="FirstParagraph"/>
+      </w:pPr>
+      <w:r>
+        <w:t xml:space="preserve">You can use sub-headings in your paper as well</w:t>
+      </w:r>
+    </w:p>
+    <w:bookmarkEnd w:id="20"/>
+    <w:bookmarkStart w:id="22" w:name="symbols-and-equations"/>
+    <w:p>
+      <w:pPr>
+        <w:pStyle w:val="Heading3"/>
+      </w:pPr>
+      <w:r>
+        <w:t xml:space="preserve">Symbols and Equations</w:t>
+      </w:r>
+    </w:p>
+    <w:p>
+      <w:pPr>
+        <w:pStyle w:val="FirstParagraph"/>
+      </w:pPr>
+      <w:r>
+        <w:t xml:space="preserve">You can use quarto inline or display math equations as needed. Quarto provides</w:t>
+      </w:r>
+      <w:r>
+        <w:t xml:space="preserve"> </w:t>
+      </w:r>
+      <w:hyperlink r:id="rId21">
+        <w:r>
+          <w:rPr>
+            <w:rStyle w:val="Hyperlink"/>
+          </w:rPr>
+          <w:t xml:space="preserve">details</w:t>
+        </w:r>
+      </w:hyperlink>
+      <w:r>
+        <w:t xml:space="preserve"> </w:t>
+      </w:r>
+      <w:r>
+        <w:t xml:space="preserve">on the use of these equations.</w:t>
+      </w:r>
+    </w:p>
+    <w:p>
+      <w:pPr>
+        <w:pStyle w:val="BodyText"/>
+      </w:pPr>
+      <w:r>
+        <w:t xml:space="preserve">For example</w:t>
+      </w:r>
+      <w:r>
+        <w:t xml:space="preserve"> </w:t>
+      </w:r>
+      <m:oMath>
+        <m:r>
+          <m:t>x</m:t>
+        </m:r>
+      </m:oMath>
+      <w:r>
+        <w:t xml:space="preserve"> </w:t>
+      </w:r>
+      <w:r>
+        <w:t xml:space="preserve">and</w:t>
+      </w:r>
+      <w:r>
+        <w:t xml:space="preserve"> </w:t>
+      </w:r>
+      <m:oMath>
+        <m:r>
+          <m:t>y</m:t>
+        </m:r>
+      </m:oMath>
+      <w:r>
+        <w:t xml:space="preserve"> </w:t>
+      </w:r>
+      <w:r>
+        <w:t xml:space="preserve">are two variables. And here is an important formula:</w:t>
+      </w:r>
+    </w:p>
+    <w:p>
+      <w:pPr>
+        <w:pStyle w:val="BodyText"/>
+      </w:pPr>
+      <m:oMathPara>
+        <m:oMathParaPr>
+          <m:jc m:val="center"/>
+        </m:oMathParaPr>
+        <m:oMath>
+          <m:r>
+            <m:t>p</m:t>
+          </m:r>
+          <m:d>
+            <m:dPr>
+              <m:begChr m:val="("/>
+              <m:endChr m:val=")"/>
+              <m:sepChr m:val=""/>
+              <m:grow/>
+            </m:dPr>
+            <m:e>
+              <m:r>
+                <m:t>x</m:t>
+              </m:r>
+            </m:e>
+          </m:d>
+          <m:r>
+            <m:rPr>
+              <m:sty m:val="p"/>
+            </m:rPr>
+            <m:t>=</m:t>
+          </m:r>
+          <m:f>
+            <m:fPr>
+              <m:type m:val="bar"/>
+            </m:fPr>
+            <m:num>
+              <m:sSup>
+                <m:e>
+                  <m:r>
+                    <m:t>e</m:t>
+                  </m:r>
+                </m:e>
+                <m:sup>
+                  <m:r>
+                    <m:rPr>
+                      <m:sty m:val="p"/>
+                    </m:rPr>
+                    <m:t>−</m:t>
+                  </m:r>
+                  <m:r>
+                    <m:t>λ</m:t>
+                  </m:r>
+                </m:sup>
+              </m:sSup>
+              <m:sSup>
+                <m:e>
+                  <m:r>
+                    <m:t>λ</m:t>
+                  </m:r>
+                </m:e>
+                <m:sup>
+                  <m:r>
+                    <m:t>x</m:t>
+                  </m:r>
+                </m:sup>
+              </m:sSup>
+            </m:num>
+            <m:den>
+              <m:r>
+                <m:t>x</m:t>
+              </m:r>
+              <m:r>
+                <m:rPr>
+                  <m:sty m:val="p"/>
+                </m:rPr>
+                <m:t>!</m:t>
+              </m:r>
+            </m:den>
+          </m:f>
+        </m:oMath>
+      </m:oMathPara>
+    </w:p>
+    <w:bookmarkEnd w:id="22"/>
+    <w:bookmarkStart w:id="28" w:name="data-figures"/>
+    <w:p>
+      <w:pPr>
+        <w:pStyle w:val="Heading3"/>
+      </w:pPr>
+      <w:r>
+        <w:t xml:space="preserve">Data Figures</w:t>
+      </w:r>
+    </w:p>
+    <w:p>
+      <w:pPr>
+        <w:pStyle w:val="FirstParagraph"/>
+      </w:pPr>
+      <w:r>
+        <w:t xml:space="preserve">Figures are also generally created in separate notebooks and embedded into your manuscript.</w:t>
+      </w:r>
+    </w:p>
+    <w:tbl>
+      <w:tblPr>
+        <w:tblStyle w:val="Table"/>
+        <w:tblW w:type="pct" w:w="5000"/>
+        <w:tblLook w:firstRow="0" w:lastRow="0" w:firstColumn="0" w:lastColumn="0" w:noHBand="0" w:noVBand="0" w:val="0000"/>
+        <w:jc w:val="start"/>
+        <w:tblLayout w:type="fixed"/>
+      </w:tblPr>
+      <w:tblGrid>
+        <w:gridCol w:w="7920"/>
+      </w:tblGrid>
+      <w:tr>
+        <w:tc>
+          <w:tcPr/>
+          <w:bookmarkStart w:id="26" w:name="fig-1"/>
+          <w:p>
+            <w:pPr>
+              <w:pStyle w:val="Compact"/>
+              <w:jc w:val="center"/>
+            </w:pPr>
+            <w:r>
+              <w:drawing>
+                <wp:inline>
+                  <wp:extent cx="5334000" cy="3810000"/>
+                  <wp:effectExtent b="0" l="0" r="0" t="0"/>
+                  <wp:docPr descr="" title="" id="24" name="Picture"/>
+                  <a:graphic>
+                    <a:graphicData uri="http://schemas.openxmlformats.org/drawingml/2006/picture">
+                      <pic:pic>
+                        <pic:nvPicPr>
+                          <pic:cNvPr descr="index_files/figure-docx/notebooks-fig1-fig-1-output-1.png" id="25" name="Picture"/>
+                          <pic:cNvPicPr>
+                            <a:picLocks noChangeArrowheads="1" noChangeAspect="1"/>
+                          </pic:cNvPicPr>
+                        </pic:nvPicPr>
+                        <pic:blipFill>
+                          <a:blip r:embed="rId23"/>
+                          <a:stretch>
+                            <a:fillRect/>
+                          </a:stretch>
+                        </pic:blipFill>
+                        <pic:spPr bwMode="auto">
+                          <a:xfrm>
+                            <a:off x="0" y="0"/>
+                            <a:ext cx="5334000" cy="3810000"/>
+                          </a:xfrm>
+                          <a:prstGeom prst="rect">
+                            <a:avLst/>
+                          </a:prstGeom>
+                          <a:noFill/>
+                          <a:ln w="9525">
+                            <a:noFill/>
+                            <a:headEnd/>
+                            <a:tailEnd/>
+                          </a:ln>
+                        </pic:spPr>
+                      </pic:pic>
+                    </a:graphicData>
+                  </a:graphic>
+                </wp:inline>
+              </w:drawing>
+            </w:r>
+          </w:p>
+          <w:p>
+            <w:pPr>
+              <w:jc w:val="center"/>
+            </w:pPr>
+            <w:pPr>
+              <w:jc w:val="start"/>
+              <w:spacing w:before="200"/>
+              <w:pStyle w:val="ImageCaption"/>
+            </w:pPr>
+            <w:r>
+              <w:t xml:space="preserve">Figure 1: A Basic Barplot Figure</w:t>
+            </w:r>
+          </w:p>
+          <w:bookmarkEnd w:id="26"/>
+        </w:tc>
+      </w:tr>
+    </w:tbl>
+    <w:p>
+      <w:pPr>
+        <w:pStyle w:val="BodyText"/>
+      </w:pPr>
+      <w:r>
+        <w:rPr>
+          <w:vertAlign w:val="subscript"/>
+        </w:rPr>
+        <w:t xml:space="preserve">Source:</w:t>
+      </w:r>
+      <w:r>
+        <w:rPr>
+          <w:vertAlign w:val="subscript"/>
+        </w:rPr>
+        <w:t xml:space="preserve"> </w:t>
+      </w:r>
+      <w:hyperlink r:id="rId27">
+        <w:r>
+          <w:rPr>
+            <w:rStyle w:val="Hyperlink"/>
+            <w:vertAlign w:val="subscript"/>
+          </w:rPr>
+          <w:t xml:space="preserve">Figure 1</w:t>
+        </w:r>
+      </w:hyperlink>
+    </w:p>
+    <w:bookmarkEnd w:id="28"/>
+    <w:bookmarkStart w:id="29" w:name="references"/>
+    <w:p>
+      <w:pPr>
+        <w:pStyle w:val="Heading3"/>
+      </w:pPr>
+      <w:r>
+        <w:t xml:space="preserve">References</w:t>
+      </w:r>
+    </w:p>
+    <w:p>
+      <w:pPr>
+        <w:pStyle w:val="FirstParagraph"/>
+      </w:pPr>
+      <w:r>
+        <w:t xml:space="preserve">We can use cite relevant research in multiple formats. The two most common are:</w:t>
+      </w:r>
+    </w:p>
+    <w:p>
+      <w:pPr>
+        <w:numPr>
+          <w:ilvl w:val="0"/>
+          <w:numId w:val="1001"/>
+        </w:numPr>
+        <w:pStyle w:val="Compact"/>
+      </w:pPr>
+      <w:r>
+        <w:t xml:space="preserve">Knuth (1984)</w:t>
+      </w:r>
+      <w:r>
+        <w:t xml:space="preserve"> </w:t>
+      </w:r>
+      <w:r>
+        <w:t xml:space="preserve">concluded something.</w:t>
+      </w:r>
+      <w:r>
+        <w:br/>
+      </w:r>
+    </w:p>
+    <w:p>
+      <w:pPr>
+        <w:numPr>
+          <w:ilvl w:val="0"/>
+          <w:numId w:val="1001"/>
+        </w:numPr>
+        <w:pStyle w:val="Compact"/>
+      </w:pPr>
+      <w:r>
+        <w:t xml:space="preserve">These are the conclusions</w:t>
       </w:r>
       <w:r>
         <w:t xml:space="preserve">(Knuth 1984)</w:t>
@@ -36,8 +570,66 @@
         <w:t xml:space="preserve">.</w:t>
       </w:r>
     </w:p>
-    <w:bookmarkStart w:id="22" w:name="refs"/>
-    <w:bookmarkStart w:id="21" w:name="ref-knuth84"/>
+    <w:p>
+      <w:pPr>
+        <w:pStyle w:val="FirstParagraph"/>
+      </w:pPr>
+      <w:r>
+        <w:t xml:space="preserve">Article references are stored in a .bib file using betterbibtex (BBT) format. We create these references in Zotero collections.</w:t>
+      </w:r>
+    </w:p>
+    <w:p>
+      <w:pPr>
+        <w:pStyle w:val="BodyText"/>
+      </w:pPr>
+      <w:r>
+        <w:t xml:space="preserve">Although we don’t do this regularly I think, if needed you can reference figures elsewhere using the @ symbol. Here is a reference to</w:t>
+      </w:r>
+      <w:r>
+        <w:t xml:space="preserve"> </w:t>
+      </w:r>
+      <w:hyperlink w:anchor="fig-1">
+        <w:r>
+          <w:rPr>
+            <w:rStyle w:val="Hyperlink"/>
+          </w:rPr>
+          <w:t xml:space="preserve">Figure 1</w:t>
+        </w:r>
+      </w:hyperlink>
+    </w:p>
+    <w:bookmarkEnd w:id="29"/>
+    <w:bookmarkEnd w:id="30"/>
+    <w:bookmarkStart w:id="31" w:name="methods"/>
+    <w:p>
+      <w:pPr>
+        <w:pStyle w:val="Heading2"/>
+      </w:pPr>
+      <w:r>
+        <w:t xml:space="preserve">Methods</w:t>
+      </w:r>
+    </w:p>
+    <w:bookmarkEnd w:id="31"/>
+    <w:bookmarkStart w:id="32" w:name="discussion"/>
+    <w:p>
+      <w:pPr>
+        <w:pStyle w:val="Heading2"/>
+      </w:pPr>
+      <w:r>
+        <w:t xml:space="preserve">Discussion</w:t>
+      </w:r>
+    </w:p>
+    <w:bookmarkEnd w:id="32"/>
+    <w:bookmarkStart w:id="36" w:name="references-1"/>
+    <w:p>
+      <w:pPr>
+        <w:pStyle w:val="Heading2"/>
+      </w:pPr>
+      <w:r>
+        <w:t xml:space="preserve">References</w:t>
+      </w:r>
+    </w:p>
+    <w:bookmarkStart w:id="35" w:name="refs"/>
+    <w:bookmarkStart w:id="34" w:name="ref-knuth84"/>
     <w:p>
       <w:pPr>
         <w:pStyle w:val="Bibliography"/>
@@ -70,7 +662,7 @@
       <w:r>
         <w:t xml:space="preserve"> </w:t>
       </w:r>
-      <w:hyperlink r:id="rId20">
+      <w:hyperlink r:id="rId33">
         <w:r>
           <w:rPr>
             <w:rStyle w:val="Hyperlink"/>
@@ -82,9 +674,9 @@
         <w:t xml:space="preserve">.</w:t>
       </w:r>
     </w:p>
-    <w:bookmarkEnd w:id="21"/>
-    <w:bookmarkEnd w:id="22"/>
-    <w:bookmarkEnd w:id="23"/>
+    <w:bookmarkEnd w:id="34"/>
+    <w:bookmarkEnd w:id="35"/>
+    <w:bookmarkEnd w:id="36"/>
     <w:sectPr/>
   </w:body>
 </w:document>
@@ -191,8 +783,87 @@
       </w:pPr>
     </w:lvl>
   </w:abstractNum>
+  <w:abstractNum w:abstractNumId="991">
+    <w:nsid w:val="A991"/>
+    <w:multiLevelType w:val="multilevel"/>
+    <w:lvl w:ilvl="0">
+      <w:numFmt w:val="bullet"/>
+      <w:lvlText w:val="•"/>
+      <w:lvlJc w:val="left"/>
+      <w:pPr>
+        <w:ind w:left="720" w:hanging="480"/>
+      </w:pPr>
+    </w:lvl>
+    <w:lvl w:ilvl="1">
+      <w:numFmt w:val="bullet"/>
+      <w:lvlText w:val="–"/>
+      <w:lvlJc w:val="left"/>
+      <w:pPr>
+        <w:ind w:left="1440" w:hanging="480"/>
+      </w:pPr>
+    </w:lvl>
+    <w:lvl w:ilvl="2">
+      <w:numFmt w:val="bullet"/>
+      <w:lvlText w:val="•"/>
+      <w:lvlJc w:val="left"/>
+      <w:pPr>
+        <w:ind w:left="2160" w:hanging="480"/>
+      </w:pPr>
+    </w:lvl>
+    <w:lvl w:ilvl="3">
+      <w:numFmt w:val="bullet"/>
+      <w:lvlText w:val="–"/>
+      <w:lvlJc w:val="left"/>
+      <w:pPr>
+        <w:ind w:left="2880" w:hanging="480"/>
+      </w:pPr>
+    </w:lvl>
+    <w:lvl w:ilvl="4">
+      <w:numFmt w:val="bullet"/>
+      <w:lvlText w:val="•"/>
+      <w:lvlJc w:val="left"/>
+      <w:pPr>
+        <w:ind w:left="3600" w:hanging="480"/>
+      </w:pPr>
+    </w:lvl>
+    <w:lvl w:ilvl="5">
+      <w:numFmt w:val="bullet"/>
+      <w:lvlText w:val="–"/>
+      <w:lvlJc w:val="left"/>
+      <w:pPr>
+        <w:ind w:left="4320" w:hanging="480"/>
+      </w:pPr>
+    </w:lvl>
+    <w:lvl w:ilvl="6">
+      <w:numFmt w:val="bullet"/>
+      <w:lvlText w:val="•"/>
+      <w:lvlJc w:val="left"/>
+      <w:pPr>
+        <w:ind w:left="5040" w:hanging="480"/>
+      </w:pPr>
+    </w:lvl>
+    <w:lvl w:ilvl="7">
+      <w:numFmt w:val="bullet"/>
+      <w:lvlText w:val="–"/>
+      <w:lvlJc w:val="left"/>
+      <w:pPr>
+        <w:ind w:left="5760" w:hanging="480"/>
+      </w:pPr>
+    </w:lvl>
+    <w:lvl w:ilvl="8">
+      <w:numFmt w:val="bullet"/>
+      <w:lvlText w:val="•"/>
+      <w:lvlJc w:val="left"/>
+      <w:pPr>
+        <w:ind w:left="6480" w:hanging="480"/>
+      </w:pPr>
+    </w:lvl>
+  </w:abstractNum>
   <w:num w:numId="1000">
     <w:abstractNumId w:val="990"/>
+  </w:num>
+  <w:num w:numId="1001">
+    <w:abstractNumId w:val="991"/>
   </w:num>
 </w:numbering>
 </file>

--- a/index.docx
+++ b/index.docx
@@ -26,6 +26,24 @@
       </w:r>
       <w:r>
         <w:t xml:space="preserve">Study</w:t>
+      </w:r>
+      <w:r>
+        <w:t xml:space="preserve"> </w:t>
+      </w:r>
+      <w:r>
+        <w:t xml:space="preserve">-</w:t>
+      </w:r>
+      <w:r>
+        <w:t xml:space="preserve"> </w:t>
+      </w:r>
+      <w:r>
+        <w:t xml:space="preserve">Take</w:t>
+      </w:r>
+      <w:r>
+        <w:t xml:space="preserve"> </w:t>
+      </w:r>
+      <w:r>
+        <w:t xml:space="preserve">2</w:t>
       </w:r>
     </w:p>
     <w:p>
@@ -599,7 +617,7 @@
     </w:p>
     <w:bookmarkEnd w:id="29"/>
     <w:bookmarkEnd w:id="30"/>
-    <w:bookmarkStart w:id="31" w:name="methods"/>
+    <w:bookmarkStart w:id="32" w:name="methods"/>
     <w:p>
       <w:pPr>
         <w:pStyle w:val="Heading2"/>
@@ -608,8 +626,93 @@
         <w:t xml:space="preserve">Methods</w:t>
       </w:r>
     </w:p>
-    <w:bookmarkEnd w:id="31"/>
-    <w:bookmarkStart w:id="32" w:name="discussion"/>
+    <w:p>
+      <w:pPr>
+        <w:pStyle w:val="FirstParagraph"/>
+      </w:pPr>
+      <w:r>
+        <w:t xml:space="preserve">To add results that are not figures or tables, you will need to open the objects you saved from these analyses. See lm.qmd as an example. Generally you will open csv files that contain tidied results. For example</w:t>
+      </w:r>
+    </w:p>
+    <w:p>
+      <w:pPr>
+        <w:pStyle w:val="BodyText"/>
+      </w:pPr>
+      <w:r>
+        <w:rPr>
+          <w:vertAlign w:val="subscript"/>
+        </w:rPr>
+        <w:t xml:space="preserve">Source:</w:t>
+      </w:r>
+      <w:r>
+        <w:rPr>
+          <w:vertAlign w:val="subscript"/>
+        </w:rPr>
+        <w:t xml:space="preserve"> </w:t>
+      </w:r>
+      <w:hyperlink r:id="rId31">
+        <w:r>
+          <w:rPr>
+            <w:rStyle w:val="Hyperlink"/>
+            <w:vertAlign w:val="subscript"/>
+          </w:rPr>
+          <w:t xml:space="preserve">Article Notebook</w:t>
+        </w:r>
+      </w:hyperlink>
+    </w:p>
+    <w:p>
+      <w:pPr>
+        <w:pStyle w:val="BodyText"/>
+      </w:pPr>
+      <w:r>
+        <w:t xml:space="preserve">A significant effect of speed was observed (</w:t>
+      </w:r>
+      <m:oMath>
+        <m:r>
+          <m:t>β</m:t>
+        </m:r>
+      </m:oMath>
+      <w:r>
+        <w:t xml:space="preserve"> </w:t>
+      </w:r>
+      <w:r>
+        <w:t xml:space="preserve">= 3.9, t = 9.46, p = 0.000).</w:t>
+      </w:r>
+    </w:p>
+    <w:p>
+      <w:pPr>
+        <w:pStyle w:val="BodyText"/>
+      </w:pPr>
+      <w:r>
+        <w:t xml:space="preserve">NOTES:</w:t>
+      </w:r>
+    </w:p>
+    <w:p>
+      <w:pPr>
+        <w:numPr>
+          <w:ilvl w:val="0"/>
+          <w:numId w:val="1002"/>
+        </w:numPr>
+        <w:pStyle w:val="Compact"/>
+      </w:pPr>
+      <w:r>
+        <w:t xml:space="preserve">We should write a function that works with tidied coeffs tables and takes the row, column, and number of decimal places to make this code simpler.</w:t>
+      </w:r>
+    </w:p>
+    <w:p>
+      <w:pPr>
+        <w:numPr>
+          <w:ilvl w:val="0"/>
+          <w:numId w:val="1002"/>
+        </w:numPr>
+        <w:pStyle w:val="Compact"/>
+      </w:pPr>
+      <w:r>
+        <w:t xml:space="preserve">This table doesnt contain df. Need to add that to table when saving in lm</w:t>
+      </w:r>
+    </w:p>
+    <w:bookmarkEnd w:id="32"/>
+    <w:bookmarkStart w:id="33" w:name="discussion"/>
     <w:p>
       <w:pPr>
         <w:pStyle w:val="Heading2"/>
@@ -618,8 +721,8 @@
         <w:t xml:space="preserve">Discussion</w:t>
       </w:r>
     </w:p>
-    <w:bookmarkEnd w:id="32"/>
-    <w:bookmarkStart w:id="36" w:name="references-1"/>
+    <w:bookmarkEnd w:id="33"/>
+    <w:bookmarkStart w:id="37" w:name="references-1"/>
     <w:p>
       <w:pPr>
         <w:pStyle w:val="Heading2"/>
@@ -628,8 +731,8 @@
         <w:t xml:space="preserve">References</w:t>
       </w:r>
     </w:p>
-    <w:bookmarkStart w:id="35" w:name="refs"/>
-    <w:bookmarkStart w:id="34" w:name="ref-knuth84"/>
+    <w:bookmarkStart w:id="36" w:name="refs"/>
+    <w:bookmarkStart w:id="35" w:name="ref-knuth84"/>
     <w:p>
       <w:pPr>
         <w:pStyle w:val="Bibliography"/>
@@ -662,7 +765,7 @@
       <w:r>
         <w:t xml:space="preserve"> </w:t>
       </w:r>
-      <w:hyperlink r:id="rId33">
+      <w:hyperlink r:id="rId34">
         <w:r>
           <w:rPr>
             <w:rStyle w:val="Hyperlink"/>
@@ -674,9 +777,9 @@
         <w:t xml:space="preserve">.</w:t>
       </w:r>
     </w:p>
-    <w:bookmarkEnd w:id="34"/>
     <w:bookmarkEnd w:id="35"/>
     <w:bookmarkEnd w:id="36"/>
+    <w:bookmarkEnd w:id="37"/>
     <w:sectPr/>
   </w:body>
 </w:document>
@@ -863,6 +966,9 @@
     <w:abstractNumId w:val="990"/>
   </w:num>
   <w:num w:numId="1001">
+    <w:abstractNumId w:val="991"/>
+  </w:num>
+  <w:num w:numId="1002">
     <w:abstractNumId w:val="991"/>
   </w:num>
 </w:numbering>

--- a/index.docx
+++ b/index.docx
@@ -212,7 +212,7 @@
         <w:t xml:space="preserve">…</w:t>
       </w:r>
     </w:p>
-    <w:bookmarkStart w:id="30" w:name="introduction"/>
+    <w:bookmarkStart w:id="24" w:name="introduction"/>
     <w:p>
       <w:pPr>
         <w:pStyle w:val="Heading2"/>
@@ -408,7 +408,111 @@
       </m:oMathPara>
     </w:p>
     <w:bookmarkEnd w:id="22"/>
-    <w:bookmarkStart w:id="28" w:name="data-figures"/>
+    <w:bookmarkStart w:id="23" w:name="references"/>
+    <w:p>
+      <w:pPr>
+        <w:pStyle w:val="Heading3"/>
+      </w:pPr>
+      <w:r>
+        <w:t xml:space="preserve">References</w:t>
+      </w:r>
+    </w:p>
+    <w:p>
+      <w:pPr>
+        <w:pStyle w:val="FirstParagraph"/>
+      </w:pPr>
+      <w:r>
+        <w:t xml:space="preserve">We can use cite relevant research in multiple formats. The two most common are:</w:t>
+      </w:r>
+    </w:p>
+    <w:p>
+      <w:pPr>
+        <w:numPr>
+          <w:ilvl w:val="0"/>
+          <w:numId w:val="1001"/>
+        </w:numPr>
+        <w:pStyle w:val="Compact"/>
+      </w:pPr>
+      <w:r>
+        <w:t xml:space="preserve">Knuth (1984)</w:t>
+      </w:r>
+      <w:r>
+        <w:t xml:space="preserve"> </w:t>
+      </w:r>
+      <w:r>
+        <w:t xml:space="preserve">concluded something.</w:t>
+      </w:r>
+      <w:r>
+        <w:br/>
+      </w:r>
+    </w:p>
+    <w:p>
+      <w:pPr>
+        <w:numPr>
+          <w:ilvl w:val="0"/>
+          <w:numId w:val="1001"/>
+        </w:numPr>
+        <w:pStyle w:val="Compact"/>
+      </w:pPr>
+      <w:r>
+        <w:t xml:space="preserve">These are the conclusions</w:t>
+      </w:r>
+      <w:r>
+        <w:t xml:space="preserve">(Knuth 1984)</w:t>
+      </w:r>
+      <w:r>
+        <w:t xml:space="preserve">.</w:t>
+      </w:r>
+    </w:p>
+    <w:p>
+      <w:pPr>
+        <w:pStyle w:val="FirstParagraph"/>
+      </w:pPr>
+      <w:r>
+        <w:t xml:space="preserve">Article references are stored in a .bib file using betterbibtex (BBT) format. We create these references in Zotero collections.</w:t>
+      </w:r>
+    </w:p>
+    <w:p>
+      <w:pPr>
+        <w:pStyle w:val="BodyText"/>
+      </w:pPr>
+      <w:r>
+        <w:t xml:space="preserve">Although we don’t do this regularly I think, if needed you can reference figures elsewhere using the @ symbol. Here is a reference to</w:t>
+      </w:r>
+      <w:r>
+        <w:t xml:space="preserve"> </w:t>
+      </w:r>
+      <w:hyperlink w:anchor="fig-1">
+        <w:r>
+          <w:rPr>
+            <w:rStyle w:val="Hyperlink"/>
+          </w:rPr>
+          <w:t xml:space="preserve">Figure 1</w:t>
+        </w:r>
+      </w:hyperlink>
+    </w:p>
+    <w:bookmarkEnd w:id="23"/>
+    <w:bookmarkEnd w:id="24"/>
+    <w:bookmarkStart w:id="25" w:name="methods"/>
+    <w:p>
+      <w:pPr>
+        <w:pStyle w:val="Heading2"/>
+      </w:pPr>
+      <w:r>
+        <w:t xml:space="preserve">Methods</w:t>
+      </w:r>
+    </w:p>
+    <w:bookmarkEnd w:id="25"/>
+    <w:bookmarkStart w:id="36" w:name="results"/>
+    <w:p>
+      <w:pPr>
+        <w:pStyle w:val="Heading2"/>
+      </w:pPr>
+      <w:r>
+        <w:t xml:space="preserve">Results</w:t>
+      </w:r>
+    </w:p>
+    <w:bookmarkStart w:id="31" w:name="data-figures"/>
     <w:p>
       <w:pPr>
         <w:pStyle w:val="Heading3"/>
@@ -439,7 +543,7 @@
       <w:tr>
         <w:tc>
           <w:tcPr/>
-          <w:bookmarkStart w:id="26" w:name="fig-1"/>
+          <w:bookmarkStart w:id="29" w:name="fig-1"/>
           <w:p>
             <w:pPr>
               <w:pStyle w:val="Compact"/>
@@ -450,18 +554,18 @@
                 <wp:inline>
                   <wp:extent cx="5334000" cy="3810000"/>
                   <wp:effectExtent b="0" l="0" r="0" t="0"/>
-                  <wp:docPr descr="" title="" id="24" name="Picture"/>
+                  <wp:docPr descr="" title="" id="27" name="Picture"/>
                   <a:graphic>
                     <a:graphicData uri="http://schemas.openxmlformats.org/drawingml/2006/picture">
                       <pic:pic>
                         <pic:nvPicPr>
-                          <pic:cNvPr descr="index_files/figure-docx/notebooks-fig1-fig-1-output-1.png" id="25" name="Picture"/>
+                          <pic:cNvPr descr="index_files/figure-docx/notebooks-fig1-fig-1-output-1.png" id="28" name="Picture"/>
                           <pic:cNvPicPr>
                             <a:picLocks noChangeArrowheads="1" noChangeAspect="1"/>
                           </pic:cNvPicPr>
                         </pic:nvPicPr>
                         <pic:blipFill>
-                          <a:blip r:embed="rId23"/>
+                          <a:blip r:embed="rId26"/>
                           <a:stretch>
                             <a:fillRect/>
                           </a:stretch>
@@ -501,7 +605,7 @@
               <w:t xml:space="preserve">Figure 1: A Basic Barplot Figure</w:t>
             </w:r>
           </w:p>
-          <w:bookmarkEnd w:id="26"/>
+          <w:bookmarkEnd w:id="29"/>
         </w:tc>
       </w:tr>
     </w:tbl>
@@ -521,7 +625,7 @@
         </w:rPr>
         <w:t xml:space="preserve"> </w:t>
       </w:r>
-      <w:hyperlink r:id="rId27">
+      <w:hyperlink r:id="rId30">
         <w:r>
           <w:rPr>
             <w:rStyle w:val="Hyperlink"/>
@@ -531,14 +635,14 @@
         </w:r>
       </w:hyperlink>
     </w:p>
-    <w:bookmarkEnd w:id="28"/>
-    <w:bookmarkStart w:id="29" w:name="references"/>
+    <w:bookmarkEnd w:id="31"/>
+    <w:bookmarkStart w:id="33" w:name="tables"/>
     <w:p>
       <w:pPr>
         <w:pStyle w:val="Heading3"/>
       </w:pPr>
       <w:r>
-        <w:t xml:space="preserve">References</w:t>
+        <w:t xml:space="preserve">Tables</w:t>
       </w:r>
     </w:p>
     <w:p>
@@ -546,54 +650,7 @@
         <w:pStyle w:val="FirstParagraph"/>
       </w:pPr>
       <w:r>
-        <w:t xml:space="preserve">We can use cite relevant research in multiple formats. The two most common are:</w:t>
-      </w:r>
-    </w:p>
-    <w:p>
-      <w:pPr>
-        <w:numPr>
-          <w:ilvl w:val="0"/>
-          <w:numId w:val="1001"/>
-        </w:numPr>
-        <w:pStyle w:val="Compact"/>
-      </w:pPr>
-      <w:r>
-        <w:t xml:space="preserve">Knuth (1984)</w:t>
-      </w:r>
-      <w:r>
-        <w:t xml:space="preserve"> </w:t>
-      </w:r>
-      <w:r>
-        <w:t xml:space="preserve">concluded something.</w:t>
-      </w:r>
-      <w:r>
-        <w:br/>
-      </w:r>
-    </w:p>
-    <w:p>
-      <w:pPr>
-        <w:numPr>
-          <w:ilvl w:val="0"/>
-          <w:numId w:val="1001"/>
-        </w:numPr>
-        <w:pStyle w:val="Compact"/>
-      </w:pPr>
-      <w:r>
-        <w:t xml:space="preserve">These are the conclusions</w:t>
-      </w:r>
-      <w:r>
-        <w:t xml:space="preserve">(Knuth 1984)</w:t>
-      </w:r>
-      <w:r>
-        <w:t xml:space="preserve">.</w:t>
-      </w:r>
-    </w:p>
-    <w:p>
-      <w:pPr>
-        <w:pStyle w:val="FirstParagraph"/>
-      </w:pPr>
-      <w:r>
-        <w:t xml:space="preserve">Article references are stored in a .bib file using betterbibtex (BBT) format. We create these references in Zotero collections.</w:t>
+        <w:t xml:space="preserve">We create tables using the kableExtra package. We are working on the optimal method to embed these from notebooks. It may be to save the tables as high res image files and then embed those images. Stay tuned.</w:t>
       </w:r>
     </w:p>
     <w:p>
@@ -601,29 +658,317 @@
         <w:pStyle w:val="BodyText"/>
       </w:pPr>
       <w:r>
-        <w:t xml:space="preserve">Although we don’t do this regularly I think, if needed you can reference figures elsewhere using the @ symbol. Here is a reference to</w:t>
-      </w:r>
-      <w:r>
-        <w:t xml:space="preserve"> </w:t>
-      </w:r>
-      <w:hyperlink w:anchor="fig-1">
-        <w:r>
-          <w:rPr>
-            <w:rStyle w:val="Hyperlink"/>
-          </w:rPr>
-          <w:t xml:space="preserve">Figure 1</w:t>
-        </w:r>
-      </w:hyperlink>
-    </w:p>
-    <w:bookmarkEnd w:id="29"/>
-    <w:bookmarkEnd w:id="30"/>
-    <w:bookmarkStart w:id="32" w:name="methods"/>
-    <w:p>
-      <w:pPr>
-        <w:pStyle w:val="Heading2"/>
-      </w:pPr>
-      <w:r>
-        <w:t xml:space="preserve">Methods</w:t>
+        <w:t xml:space="preserve">Alternatively, this is an example of a simple table that is hard-coded using markdown table format. We don’t recommend this for tables built from data. Tables values should come directly from data so they don’t need to be typed in and will update if your data change. However, you may have other uses for simple tables where this method is helpful.</w:t>
+      </w:r>
+    </w:p>
+    <w:tbl>
+      <w:tblPr>
+        <w:tblStyle w:val="Table"/>
+        <w:tblW w:type="pct" w:w="5000"/>
+        <w:tblLook w:firstRow="0" w:lastRow="0" w:firstColumn="0" w:lastColumn="0" w:noHBand="0" w:noVBand="0" w:val="0000"/>
+        <w:jc w:val="start"/>
+        <w:tblLayout w:type="fixed"/>
+      </w:tblPr>
+      <w:tblGrid>
+        <w:gridCol w:w="7920"/>
+      </w:tblGrid>
+      <w:tr>
+        <w:tc>
+          <w:tcPr/>
+          <w:bookmarkStart w:id="32" w:name="tbl-history"/>
+          <w:p>
+            <w:pPr>
+              <w:jc w:val="center"/>
+            </w:pPr>
+            <w:pPr>
+              <w:jc w:val="start"/>
+              <w:spacing w:before="200"/>
+              <w:pStyle w:val="ImageCaption"/>
+            </w:pPr>
+            <w:r>
+              <w:t xml:space="preserve">Table 1: Recent historic eruptions on La Palma</w:t>
+            </w:r>
+          </w:p>
+          <w:tbl>
+            <w:tblPr>
+              <w:tblStyle w:val="Table"/>
+              <w:tblW w:type="auto" w:w="0"/>
+              <w:tblLook w:firstRow="1" w:lastRow="0" w:firstColumn="0" w:lastColumn="0" w:noHBand="0" w:noVBand="0" w:val="0020"/>
+              <w:jc w:val="start"/>
+            </w:tblPr>
+            <w:tblGrid>
+              <w:gridCol w:w="3960"/>
+              <w:gridCol w:w="3960"/>
+            </w:tblGrid>
+            <w:tr>
+              <w:trPr>
+                <w:tblHeader w:val="true"/>
+              </w:trPr>
+              <w:tc>
+                <w:tcPr/>
+                <w:p>
+                  <w:pPr>
+                    <w:pStyle w:val="Compact"/>
+                    <w:jc w:val="left"/>
+                    <w:jc w:val="center"/>
+                  </w:pPr>
+                  <w:r>
+                    <w:t xml:space="preserve">Name</w:t>
+                  </w:r>
+                </w:p>
+              </w:tc>
+              <w:tc>
+                <w:tcPr/>
+                <w:p>
+                  <w:pPr>
+                    <w:pStyle w:val="Compact"/>
+                    <w:jc w:val="left"/>
+                    <w:jc w:val="center"/>
+                  </w:pPr>
+                  <w:r>
+                    <w:t xml:space="preserve">Year</w:t>
+                  </w:r>
+                </w:p>
+              </w:tc>
+            </w:tr>
+            <w:tr>
+              <w:tc>
+                <w:tcPr/>
+                <w:p>
+                  <w:pPr>
+                    <w:pStyle w:val="Compact"/>
+                    <w:jc w:val="left"/>
+                    <w:jc w:val="center"/>
+                  </w:pPr>
+                  <w:r>
+                    <w:t xml:space="preserve">Current</w:t>
+                  </w:r>
+                </w:p>
+              </w:tc>
+              <w:tc>
+                <w:tcPr/>
+                <w:p>
+                  <w:pPr>
+                    <w:pStyle w:val="Compact"/>
+                    <w:jc w:val="left"/>
+                    <w:jc w:val="center"/>
+                  </w:pPr>
+                  <w:r>
+                    <w:t xml:space="preserve">2021</w:t>
+                  </w:r>
+                </w:p>
+              </w:tc>
+            </w:tr>
+            <w:tr>
+              <w:tc>
+                <w:tcPr/>
+                <w:p>
+                  <w:pPr>
+                    <w:pStyle w:val="Compact"/>
+                    <w:jc w:val="left"/>
+                    <w:jc w:val="center"/>
+                  </w:pPr>
+                  <w:r>
+                    <w:t xml:space="preserve">Teneguía</w:t>
+                  </w:r>
+                </w:p>
+              </w:tc>
+              <w:tc>
+                <w:tcPr/>
+                <w:p>
+                  <w:pPr>
+                    <w:pStyle w:val="Compact"/>
+                    <w:jc w:val="left"/>
+                    <w:jc w:val="center"/>
+                  </w:pPr>
+                  <w:r>
+                    <w:t xml:space="preserve">1971</w:t>
+                  </w:r>
+                </w:p>
+              </w:tc>
+            </w:tr>
+            <w:tr>
+              <w:tc>
+                <w:tcPr/>
+                <w:p>
+                  <w:pPr>
+                    <w:pStyle w:val="Compact"/>
+                    <w:jc w:val="left"/>
+                    <w:jc w:val="center"/>
+                  </w:pPr>
+                  <w:r>
+                    <w:t xml:space="preserve">Nambroque</w:t>
+                  </w:r>
+                </w:p>
+              </w:tc>
+              <w:tc>
+                <w:tcPr/>
+                <w:p>
+                  <w:pPr>
+                    <w:pStyle w:val="Compact"/>
+                    <w:jc w:val="left"/>
+                    <w:jc w:val="center"/>
+                  </w:pPr>
+                  <w:r>
+                    <w:t xml:space="preserve">1949</w:t>
+                  </w:r>
+                </w:p>
+              </w:tc>
+            </w:tr>
+            <w:tr>
+              <w:tc>
+                <w:tcPr/>
+                <w:p>
+                  <w:pPr>
+                    <w:pStyle w:val="Compact"/>
+                    <w:jc w:val="left"/>
+                    <w:jc w:val="center"/>
+                  </w:pPr>
+                  <w:r>
+                    <w:t xml:space="preserve">El Charco</w:t>
+                  </w:r>
+                </w:p>
+              </w:tc>
+              <w:tc>
+                <w:tcPr/>
+                <w:p>
+                  <w:pPr>
+                    <w:pStyle w:val="Compact"/>
+                    <w:jc w:val="left"/>
+                    <w:jc w:val="center"/>
+                  </w:pPr>
+                  <w:r>
+                    <w:t xml:space="preserve">1712</w:t>
+                  </w:r>
+                </w:p>
+              </w:tc>
+            </w:tr>
+            <w:tr>
+              <w:tc>
+                <w:tcPr/>
+                <w:p>
+                  <w:pPr>
+                    <w:pStyle w:val="Compact"/>
+                    <w:jc w:val="left"/>
+                    <w:jc w:val="center"/>
+                  </w:pPr>
+                  <w:r>
+                    <w:t xml:space="preserve">Volcán San Antonio</w:t>
+                  </w:r>
+                </w:p>
+              </w:tc>
+              <w:tc>
+                <w:tcPr/>
+                <w:p>
+                  <w:pPr>
+                    <w:pStyle w:val="Compact"/>
+                    <w:jc w:val="left"/>
+                    <w:jc w:val="center"/>
+                  </w:pPr>
+                  <w:r>
+                    <w:t xml:space="preserve">1677</w:t>
+                  </w:r>
+                </w:p>
+              </w:tc>
+            </w:tr>
+            <w:tr>
+              <w:tc>
+                <w:tcPr/>
+                <w:p>
+                  <w:pPr>
+                    <w:pStyle w:val="Compact"/>
+                    <w:jc w:val="left"/>
+                    <w:jc w:val="center"/>
+                  </w:pPr>
+                  <w:r>
+                    <w:t xml:space="preserve">Volcán San Martin</w:t>
+                  </w:r>
+                </w:p>
+              </w:tc>
+              <w:tc>
+                <w:tcPr/>
+                <w:p>
+                  <w:pPr>
+                    <w:pStyle w:val="Compact"/>
+                    <w:jc w:val="left"/>
+                    <w:jc w:val="center"/>
+                  </w:pPr>
+                  <w:r>
+                    <w:t xml:space="preserve">1646</w:t>
+                  </w:r>
+                </w:p>
+              </w:tc>
+            </w:tr>
+            <w:tr>
+              <w:tc>
+                <w:tcPr/>
+                <w:p>
+                  <w:pPr>
+                    <w:pStyle w:val="Compact"/>
+                    <w:jc w:val="left"/>
+                    <w:jc w:val="center"/>
+                  </w:pPr>
+                  <w:r>
+                    <w:t xml:space="preserve">Tajuya near El Paso</w:t>
+                  </w:r>
+                </w:p>
+              </w:tc>
+              <w:tc>
+                <w:tcPr/>
+                <w:p>
+                  <w:pPr>
+                    <w:pStyle w:val="Compact"/>
+                    <w:jc w:val="left"/>
+                    <w:jc w:val="center"/>
+                  </w:pPr>
+                  <w:r>
+                    <w:t xml:space="preserve">1585</w:t>
+                  </w:r>
+                </w:p>
+              </w:tc>
+            </w:tr>
+            <w:tr>
+              <w:tc>
+                <w:tcPr/>
+                <w:p>
+                  <w:pPr>
+                    <w:pStyle w:val="Compact"/>
+                    <w:jc w:val="left"/>
+                    <w:jc w:val="center"/>
+                  </w:pPr>
+                  <w:r>
+                    <w:t xml:space="preserve">Montaña Quemada</w:t>
+                  </w:r>
+                </w:p>
+              </w:tc>
+              <w:tc>
+                <w:tcPr/>
+                <w:p>
+                  <w:pPr>
+                    <w:pStyle w:val="Compact"/>
+                    <w:jc w:val="left"/>
+                    <w:jc w:val="center"/>
+                  </w:pPr>
+                  <w:r>
+                    <w:t xml:space="preserve">1492</w:t>
+                  </w:r>
+                </w:p>
+              </w:tc>
+            </w:tr>
+          </w:tbl>
+          <w:bookmarkEnd w:id="32"/>
+          <w:p/>
+        </w:tc>
+      </w:tr>
+    </w:tbl>
+    <w:bookmarkEnd w:id="33"/>
+    <w:bookmarkStart w:id="35" w:name="analysis-results"/>
+    <w:p>
+      <w:pPr>
+        <w:pStyle w:val="Heading3"/>
+      </w:pPr>
+      <w:r>
+        <w:t xml:space="preserve">Analysis Results</w:t>
       </w:r>
     </w:p>
     <w:p>
@@ -650,7 +995,7 @@
         </w:rPr>
         <w:t xml:space="preserve"> </w:t>
       </w:r>
-      <w:hyperlink r:id="rId31">
+      <w:hyperlink r:id="rId34">
         <w:r>
           <w:rPr>
             <w:rStyle w:val="Hyperlink"/>
@@ -711,8 +1056,9 @@
         <w:t xml:space="preserve">This table doesnt contain df. Need to add that to table when saving in lm</w:t>
       </w:r>
     </w:p>
-    <w:bookmarkEnd w:id="32"/>
-    <w:bookmarkStart w:id="33" w:name="discussion"/>
+    <w:bookmarkEnd w:id="35"/>
+    <w:bookmarkEnd w:id="36"/>
+    <w:bookmarkStart w:id="37" w:name="discussion"/>
     <w:p>
       <w:pPr>
         <w:pStyle w:val="Heading2"/>
@@ -721,8 +1067,8 @@
         <w:t xml:space="preserve">Discussion</w:t>
       </w:r>
     </w:p>
-    <w:bookmarkEnd w:id="33"/>
-    <w:bookmarkStart w:id="37" w:name="references-1"/>
+    <w:bookmarkEnd w:id="37"/>
+    <w:bookmarkStart w:id="41" w:name="references-1"/>
     <w:p>
       <w:pPr>
         <w:pStyle w:val="Heading2"/>
@@ -731,8 +1077,8 @@
         <w:t xml:space="preserve">References</w:t>
       </w:r>
     </w:p>
-    <w:bookmarkStart w:id="36" w:name="refs"/>
-    <w:bookmarkStart w:id="35" w:name="ref-knuth84"/>
+    <w:bookmarkStart w:id="40" w:name="refs"/>
+    <w:bookmarkStart w:id="39" w:name="ref-knuth84"/>
     <w:p>
       <w:pPr>
         <w:pStyle w:val="Bibliography"/>
@@ -765,7 +1111,7 @@
       <w:r>
         <w:t xml:space="preserve"> </w:t>
       </w:r>
-      <w:hyperlink r:id="rId34">
+      <w:hyperlink r:id="rId38">
         <w:r>
           <w:rPr>
             <w:rStyle w:val="Hyperlink"/>
@@ -777,9 +1123,9 @@
         <w:t xml:space="preserve">.</w:t>
       </w:r>
     </w:p>
-    <w:bookmarkEnd w:id="35"/>
-    <w:bookmarkEnd w:id="36"/>
-    <w:bookmarkEnd w:id="37"/>
+    <w:bookmarkEnd w:id="39"/>
+    <w:bookmarkEnd w:id="40"/>
+    <w:bookmarkEnd w:id="41"/>
     <w:sectPr/>
   </w:body>
 </w:document>

--- a/index.docx
+++ b/index.docx
@@ -212,7 +212,7 @@
         <w:t xml:space="preserve">…</w:t>
       </w:r>
     </w:p>
-    <w:bookmarkStart w:id="24" w:name="introduction"/>
+    <w:bookmarkStart w:id="26" w:name="introduction"/>
     <w:p>
       <w:pPr>
         <w:pStyle w:val="Heading2"/>
@@ -231,19 +231,35 @@
     </w:p>
     <w:p>
       <w:pPr>
-        <w:pStyle w:val="BodyText"/>
-      </w:pPr>
-      <w:r>
-        <w:t xml:space="preserve">Top level section headings use ##</w:t>
-      </w:r>
-    </w:p>
-    <w:bookmarkStart w:id="20" w:name="sub-heading-demo"/>
+        <w:numPr>
+          <w:ilvl w:val="0"/>
+          <w:numId w:val="1001"/>
+        </w:numPr>
+        <w:pStyle w:val="Compact"/>
+      </w:pPr>
+      <w:r>
+        <w:t xml:space="preserve">Top level section headings use ## because # is reserved for the manuscript title.</w:t>
+      </w:r>
+    </w:p>
+    <w:p>
+      <w:pPr>
+        <w:numPr>
+          <w:ilvl w:val="0"/>
+          <w:numId w:val="1001"/>
+        </w:numPr>
+        <w:pStyle w:val="Compact"/>
+      </w:pPr>
+      <w:r>
+        <w:t xml:space="preserve">APA (and other?) formats support ##, ###, and #### at least.</w:t>
+      </w:r>
+    </w:p>
+    <w:bookmarkStart w:id="22" w:name="sub-heading---level-3"/>
     <w:p>
       <w:pPr>
         <w:pStyle w:val="Heading3"/>
       </w:pPr>
       <w:r>
-        <w:t xml:space="preserve">Sub-heading Demo</w:t>
+        <w:t xml:space="preserve">Sub-heading - level 3</w:t>
       </w:r>
     </w:p>
     <w:p>
@@ -251,11 +267,47 @@
         <w:pStyle w:val="FirstParagraph"/>
       </w:pPr>
       <w:r>
-        <w:t xml:space="preserve">You can use sub-headings in your paper as well</w:t>
+        <w:t xml:space="preserve">This is the ### level</w:t>
+      </w:r>
+    </w:p>
+    <w:bookmarkStart w:id="21" w:name="sub-heading---level-4"/>
+    <w:p>
+      <w:pPr>
+        <w:pStyle w:val="Heading4"/>
+      </w:pPr>
+      <w:r>
+        <w:t xml:space="preserve">Sub-heading - level 4</w:t>
+      </w:r>
+    </w:p>
+    <w:p>
+      <w:pPr>
+        <w:pStyle w:val="FirstParagraph"/>
+      </w:pPr>
+      <w:r>
+        <w:t xml:space="preserve">This is the #### level</w:t>
+      </w:r>
+    </w:p>
+    <w:bookmarkStart w:id="20" w:name="sub-heading---level-5"/>
+    <w:p>
+      <w:pPr>
+        <w:pStyle w:val="Heading5"/>
+      </w:pPr>
+      <w:r>
+        <w:t xml:space="preserve">Sub-heading - level 5</w:t>
+      </w:r>
+    </w:p>
+    <w:p>
+      <w:pPr>
+        <w:pStyle w:val="FirstParagraph"/>
+      </w:pPr>
+      <w:r>
+        <w:t xml:space="preserve">This is the ##### level</w:t>
       </w:r>
     </w:p>
     <w:bookmarkEnd w:id="20"/>
-    <w:bookmarkStart w:id="22" w:name="symbols-and-equations"/>
+    <w:bookmarkEnd w:id="21"/>
+    <w:bookmarkEnd w:id="22"/>
+    <w:bookmarkStart w:id="24" w:name="symbols-and-equations"/>
     <w:p>
       <w:pPr>
         <w:pStyle w:val="Heading3"/>
@@ -274,7 +326,7 @@
       <w:r>
         <w:t xml:space="preserve"> </w:t>
       </w:r>
-      <w:hyperlink r:id="rId21">
+      <w:hyperlink r:id="rId23">
         <w:r>
           <w:rPr>
             <w:rStyle w:val="Hyperlink"/>
@@ -407,14 +459,14 @@
         </m:oMath>
       </m:oMathPara>
     </w:p>
-    <w:bookmarkEnd w:id="22"/>
-    <w:bookmarkStart w:id="23" w:name="references"/>
+    <w:bookmarkEnd w:id="24"/>
+    <w:bookmarkStart w:id="25" w:name="citations-references"/>
     <w:p>
       <w:pPr>
         <w:pStyle w:val="Heading3"/>
       </w:pPr>
       <w:r>
-        <w:t xml:space="preserve">References</w:t>
+        <w:t xml:space="preserve">Citations References</w:t>
       </w:r>
     </w:p>
     <w:p>
@@ -429,7 +481,7 @@
       <w:pPr>
         <w:numPr>
           <w:ilvl w:val="0"/>
-          <w:numId w:val="1001"/>
+          <w:numId w:val="1002"/>
         </w:numPr>
         <w:pStyle w:val="Compact"/>
       </w:pPr>
@@ -450,7 +502,7 @@
       <w:pPr>
         <w:numPr>
           <w:ilvl w:val="0"/>
-          <w:numId w:val="1001"/>
+          <w:numId w:val="1002"/>
         </w:numPr>
         <w:pStyle w:val="Compact"/>
       </w:pPr>
@@ -491,9 +543,9 @@
         </w:r>
       </w:hyperlink>
     </w:p>
-    <w:bookmarkEnd w:id="23"/>
-    <w:bookmarkEnd w:id="24"/>
-    <w:bookmarkStart w:id="25" w:name="methods"/>
+    <w:bookmarkEnd w:id="25"/>
+    <w:bookmarkEnd w:id="26"/>
+    <w:bookmarkStart w:id="27" w:name="methods"/>
     <w:p>
       <w:pPr>
         <w:pStyle w:val="Heading2"/>
@@ -502,8 +554,16 @@
         <w:t xml:space="preserve">Methods</w:t>
       </w:r>
     </w:p>
-    <w:bookmarkEnd w:id="25"/>
-    <w:bookmarkStart w:id="36" w:name="results"/>
+    <w:p>
+      <w:pPr>
+        <w:pStyle w:val="FirstParagraph"/>
+      </w:pPr>
+      <w:r>
+        <w:t xml:space="preserve">This is the methods section.</w:t>
+      </w:r>
+    </w:p>
+    <w:bookmarkEnd w:id="27"/>
+    <w:bookmarkStart w:id="39" w:name="results"/>
     <w:p>
       <w:pPr>
         <w:pStyle w:val="Heading2"/>
@@ -512,7 +572,71 @@
         <w:t xml:space="preserve">Results</w:t>
       </w:r>
     </w:p>
-    <w:bookmarkStart w:id="31" w:name="data-figures"/>
+    <w:p>
+      <w:pPr>
+        <w:pStyle w:val="FirstParagraph"/>
+      </w:pPr>
+      <w:r>
+        <w:t xml:space="preserve">Results include</w:t>
+      </w:r>
+    </w:p>
+    <w:p>
+      <w:pPr>
+        <w:numPr>
+          <w:ilvl w:val="0"/>
+          <w:numId w:val="1003"/>
+        </w:numPr>
+        <w:pStyle w:val="Compact"/>
+      </w:pPr>
+      <w:r>
+        <w:t xml:space="preserve">Markdown text</w:t>
+      </w:r>
+    </w:p>
+    <w:p>
+      <w:pPr>
+        <w:numPr>
+          <w:ilvl w:val="0"/>
+          <w:numId w:val="1003"/>
+        </w:numPr>
+        <w:pStyle w:val="Compact"/>
+      </w:pPr>
+      <w:r>
+        <w:t xml:space="preserve">Figures from data</w:t>
+      </w:r>
+    </w:p>
+    <w:p>
+      <w:pPr>
+        <w:numPr>
+          <w:ilvl w:val="0"/>
+          <w:numId w:val="1003"/>
+        </w:numPr>
+        <w:pStyle w:val="Compact"/>
+      </w:pPr>
+      <w:r>
+        <w:t xml:space="preserve">Figures from images (maybe included table images)</w:t>
+      </w:r>
+    </w:p>
+    <w:p>
+      <w:pPr>
+        <w:numPr>
+          <w:ilvl w:val="0"/>
+          <w:numId w:val="1003"/>
+        </w:numPr>
+        <w:pStyle w:val="Compact"/>
+      </w:pPr>
+      <w:r>
+        <w:t xml:space="preserve">Analysis output (i.e. statistics)</w:t>
+      </w:r>
+    </w:p>
+    <w:p>
+      <w:pPr>
+        <w:pStyle w:val="FirstParagraph"/>
+      </w:pPr>
+      <w:r>
+        <w:t xml:space="preserve">We demonstrate each (other than markdown text, which you should know!) below</w:t>
+      </w:r>
+    </w:p>
+    <w:bookmarkStart w:id="33" w:name="data-figures"/>
     <w:p>
       <w:pPr>
         <w:pStyle w:val="Heading3"/>
@@ -543,7 +667,7 @@
       <w:tr>
         <w:tc>
           <w:tcPr/>
-          <w:bookmarkStart w:id="29" w:name="fig-1"/>
+          <w:bookmarkStart w:id="31" w:name="fig-1"/>
           <w:p>
             <w:pPr>
               <w:pStyle w:val="Compact"/>
@@ -554,18 +678,18 @@
                 <wp:inline>
                   <wp:extent cx="5334000" cy="3810000"/>
                   <wp:effectExtent b="0" l="0" r="0" t="0"/>
-                  <wp:docPr descr="" title="" id="27" name="Picture"/>
+                  <wp:docPr descr="" title="" id="29" name="Picture"/>
                   <a:graphic>
                     <a:graphicData uri="http://schemas.openxmlformats.org/drawingml/2006/picture">
                       <pic:pic>
                         <pic:nvPicPr>
-                          <pic:cNvPr descr="index_files/figure-docx/notebooks-fig1-fig-1-output-1.png" id="28" name="Picture"/>
+                          <pic:cNvPr descr="index_files/figure-docx/notebooks-fig1-fig-1-output-1.png" id="30" name="Picture"/>
                           <pic:cNvPicPr>
                             <a:picLocks noChangeArrowheads="1" noChangeAspect="1"/>
                           </pic:cNvPicPr>
                         </pic:nvPicPr>
                         <pic:blipFill>
-                          <a:blip r:embed="rId26"/>
+                          <a:blip r:embed="rId28"/>
                           <a:stretch>
                             <a:fillRect/>
                           </a:stretch>
@@ -605,7 +729,7 @@
               <w:t xml:space="preserve">Figure 1: A Basic Barplot Figure</w:t>
             </w:r>
           </w:p>
-          <w:bookmarkEnd w:id="29"/>
+          <w:bookmarkEnd w:id="31"/>
         </w:tc>
       </w:tr>
     </w:tbl>
@@ -625,7 +749,7 @@
         </w:rPr>
         <w:t xml:space="preserve"> </w:t>
       </w:r>
-      <w:hyperlink r:id="rId30">
+      <w:hyperlink r:id="rId32">
         <w:r>
           <w:rPr>
             <w:rStyle w:val="Hyperlink"/>
@@ -635,8 +759,18 @@
         </w:r>
       </w:hyperlink>
     </w:p>
-    <w:bookmarkEnd w:id="31"/>
-    <w:bookmarkStart w:id="33" w:name="tables"/>
+    <w:bookmarkEnd w:id="33"/>
+    <w:bookmarkStart w:id="34" w:name="figures-from-images"/>
+    <w:p>
+      <w:pPr>
+        <w:pStyle w:val="Heading3"/>
+      </w:pPr>
+      <w:r>
+        <w:t xml:space="preserve">Figures from images</w:t>
+      </w:r>
+    </w:p>
+    <w:bookmarkEnd w:id="34"/>
+    <w:bookmarkStart w:id="36" w:name="tables"/>
     <w:p>
       <w:pPr>
         <w:pStyle w:val="Heading3"/>
@@ -675,7 +809,7 @@
       <w:tr>
         <w:tc>
           <w:tcPr/>
-          <w:bookmarkStart w:id="32" w:name="tbl-history"/>
+          <w:bookmarkStart w:id="35" w:name="tbl-history"/>
           <w:p>
             <w:pPr>
               <w:jc w:val="center"/>
@@ -956,13 +1090,13 @@
               </w:tc>
             </w:tr>
           </w:tbl>
-          <w:bookmarkEnd w:id="32"/>
+          <w:bookmarkEnd w:id="35"/>
           <w:p/>
         </w:tc>
       </w:tr>
     </w:tbl>
-    <w:bookmarkEnd w:id="33"/>
-    <w:bookmarkStart w:id="35" w:name="analysis-results"/>
+    <w:bookmarkEnd w:id="36"/>
+    <w:bookmarkStart w:id="38" w:name="analysis-results"/>
     <w:p>
       <w:pPr>
         <w:pStyle w:val="Heading3"/>
@@ -995,7 +1129,7 @@
         </w:rPr>
         <w:t xml:space="preserve"> </w:t>
       </w:r>
-      <w:hyperlink r:id="rId34">
+      <w:hyperlink r:id="rId37">
         <w:r>
           <w:rPr>
             <w:rStyle w:val="Hyperlink"/>
@@ -1036,7 +1170,7 @@
       <w:pPr>
         <w:numPr>
           <w:ilvl w:val="0"/>
-          <w:numId w:val="1002"/>
+          <w:numId w:val="1004"/>
         </w:numPr>
         <w:pStyle w:val="Compact"/>
       </w:pPr>
@@ -1048,7 +1182,7 @@
       <w:pPr>
         <w:numPr>
           <w:ilvl w:val="0"/>
-          <w:numId w:val="1002"/>
+          <w:numId w:val="1004"/>
         </w:numPr>
         <w:pStyle w:val="Compact"/>
       </w:pPr>
@@ -1056,9 +1190,9 @@
         <w:t xml:space="preserve">This table doesnt contain df. Need to add that to table when saving in lm</w:t>
       </w:r>
     </w:p>
-    <w:bookmarkEnd w:id="35"/>
-    <w:bookmarkEnd w:id="36"/>
-    <w:bookmarkStart w:id="37" w:name="discussion"/>
+    <w:bookmarkEnd w:id="38"/>
+    <w:bookmarkEnd w:id="39"/>
+    <w:bookmarkStart w:id="40" w:name="discussion"/>
     <w:p>
       <w:pPr>
         <w:pStyle w:val="Heading2"/>
@@ -1067,8 +1201,8 @@
         <w:t xml:space="preserve">Discussion</w:t>
       </w:r>
     </w:p>
-    <w:bookmarkEnd w:id="37"/>
-    <w:bookmarkStart w:id="41" w:name="references-1"/>
+    <w:bookmarkEnd w:id="40"/>
+    <w:bookmarkStart w:id="44" w:name="references"/>
     <w:p>
       <w:pPr>
         <w:pStyle w:val="Heading2"/>
@@ -1077,8 +1211,8 @@
         <w:t xml:space="preserve">References</w:t>
       </w:r>
     </w:p>
-    <w:bookmarkStart w:id="40" w:name="refs"/>
-    <w:bookmarkStart w:id="39" w:name="ref-knuth84"/>
+    <w:bookmarkStart w:id="43" w:name="refs"/>
+    <w:bookmarkStart w:id="42" w:name="ref-knuth84"/>
     <w:p>
       <w:pPr>
         <w:pStyle w:val="Bibliography"/>
@@ -1111,7 +1245,7 @@
       <w:r>
         <w:t xml:space="preserve"> </w:t>
       </w:r>
-      <w:hyperlink r:id="rId38">
+      <w:hyperlink r:id="rId41">
         <w:r>
           <w:rPr>
             <w:rStyle w:val="Hyperlink"/>
@@ -1123,9 +1257,9 @@
         <w:t xml:space="preserve">.</w:t>
       </w:r>
     </w:p>
-    <w:bookmarkEnd w:id="39"/>
-    <w:bookmarkEnd w:id="40"/>
-    <w:bookmarkEnd w:id="41"/>
+    <w:bookmarkEnd w:id="42"/>
+    <w:bookmarkEnd w:id="43"/>
+    <w:bookmarkEnd w:id="44"/>
     <w:sectPr/>
   </w:body>
 </w:document>
@@ -1315,6 +1449,12 @@
     <w:abstractNumId w:val="991"/>
   </w:num>
   <w:num w:numId="1002">
+    <w:abstractNumId w:val="991"/>
+  </w:num>
+  <w:num w:numId="1003">
+    <w:abstractNumId w:val="991"/>
+  </w:num>
+  <w:num w:numId="1004">
     <w:abstractNumId w:val="991"/>
   </w:num>
 </w:numbering>

--- a/index.docx
+++ b/index.docx
@@ -466,7 +466,7 @@
         <w:pStyle w:val="Heading3"/>
       </w:pPr>
       <w:r>
-        <w:t xml:space="preserve">Citations References</w:t>
+        <w:t xml:space="preserve">Citations &amp; References</w:t>
       </w:r>
     </w:p>
     <w:p>

--- a/index.docx
+++ b/index.docx
@@ -85,7 +85,7 @@
         <w:pStyle w:val="Date"/>
       </w:pPr>
       <w:r>
-        <w:t xml:space="preserve">2024-03-09</w:t>
+        <w:t xml:space="preserve">2024-03-11</w:t>
       </w:r>
     </w:p>
     <w:p>

--- a/index.docx
+++ b/index.docx
@@ -563,7 +563,7 @@
       </w:r>
     </w:p>
     <w:bookmarkEnd w:id="27"/>
-    <w:bookmarkStart w:id="39" w:name="results"/>
+    <w:bookmarkStart w:id="43" w:name="results"/>
     <w:p>
       <w:pPr>
         <w:pStyle w:val="Heading2"/>
@@ -760,7 +760,7 @@
       </w:hyperlink>
     </w:p>
     <w:bookmarkEnd w:id="33"/>
-    <w:bookmarkStart w:id="34" w:name="figures-from-images"/>
+    <w:bookmarkStart w:id="38" w:name="figures-from-images"/>
     <w:p>
       <w:pPr>
         <w:pStyle w:val="Heading3"/>
@@ -769,8 +769,82 @@
         <w:t xml:space="preserve">Figures from images</w:t>
       </w:r>
     </w:p>
-    <w:bookmarkEnd w:id="34"/>
-    <w:bookmarkStart w:id="36" w:name="tables"/>
+    <w:p>
+      <w:pPr>
+        <w:pStyle w:val="FirstParagraph"/>
+      </w:pPr>
+      <w:r>
+        <w:t xml:space="preserve">Images from figures can be included using the standard code to insert image files. These images should generally be saved in the image folder at the root of the study template by convention. The quarto website provides</w:t>
+      </w:r>
+      <w:r>
+        <w:t xml:space="preserve"> </w:t>
+      </w:r>
+      <w:hyperlink r:id="rId34">
+        <w:r>
+          <w:rPr>
+            <w:rStyle w:val="Hyperlink"/>
+          </w:rPr>
+          <w:t xml:space="preserve">additional details</w:t>
+        </w:r>
+      </w:hyperlink>
+    </w:p>
+    <w:p>
+      <w:pPr>
+        <w:pStyle w:val="CaptionedFigure"/>
+      </w:pPr>
+      <w:r>
+        <w:drawing>
+          <wp:inline>
+            <wp:extent cx="3409950" cy="1562100"/>
+            <wp:effectExtent b="0" l="0" r="0" t="0"/>
+            <wp:docPr descr="Arc Logo" title="" id="36" name="Picture"/>
+            <a:graphic>
+              <a:graphicData uri="http://schemas.openxmlformats.org/drawingml/2006/picture">
+                <pic:pic>
+                  <pic:nvPicPr>
+                    <pic:cNvPr descr="images/arc_logo.png" id="37" name="Picture"/>
+                    <pic:cNvPicPr>
+                      <a:picLocks noChangeArrowheads="1" noChangeAspect="1"/>
+                    </pic:cNvPicPr>
+                  </pic:nvPicPr>
+                  <pic:blipFill>
+                    <a:blip r:embed="rId35"/>
+                    <a:stretch>
+                      <a:fillRect/>
+                    </a:stretch>
+                  </pic:blipFill>
+                  <pic:spPr bwMode="auto">
+                    <a:xfrm>
+                      <a:off x="0" y="0"/>
+                      <a:ext cx="3409950" cy="1562100"/>
+                    </a:xfrm>
+                    <a:prstGeom prst="rect">
+                      <a:avLst/>
+                    </a:prstGeom>
+                    <a:noFill/>
+                    <a:ln w="9525">
+                      <a:noFill/>
+                      <a:headEnd/>
+                      <a:tailEnd/>
+                    </a:ln>
+                  </pic:spPr>
+                </pic:pic>
+              </a:graphicData>
+            </a:graphic>
+          </wp:inline>
+        </w:drawing>
+      </w:r>
+    </w:p>
+    <w:p>
+      <w:pPr>
+        <w:pStyle w:val="ImageCaption"/>
+      </w:pPr>
+      <w:r>
+        <w:t xml:space="preserve">Arc Logo</w:t>
+      </w:r>
+    </w:p>
+    <w:bookmarkEnd w:id="38"/>
+    <w:bookmarkStart w:id="40" w:name="tables"/>
     <w:p>
       <w:pPr>
         <w:pStyle w:val="Heading3"/>
@@ -809,7 +883,7 @@
       <w:tr>
         <w:tc>
           <w:tcPr/>
-          <w:bookmarkStart w:id="35" w:name="tbl-history"/>
+          <w:bookmarkStart w:id="39" w:name="tbl-history"/>
           <w:p>
             <w:pPr>
               <w:jc w:val="center"/>
@@ -1090,13 +1164,13 @@
               </w:tc>
             </w:tr>
           </w:tbl>
-          <w:bookmarkEnd w:id="35"/>
+          <w:bookmarkEnd w:id="39"/>
           <w:p/>
         </w:tc>
       </w:tr>
     </w:tbl>
-    <w:bookmarkEnd w:id="36"/>
-    <w:bookmarkStart w:id="38" w:name="analysis-results"/>
+    <w:bookmarkEnd w:id="40"/>
+    <w:bookmarkStart w:id="42" w:name="analysis-results"/>
     <w:p>
       <w:pPr>
         <w:pStyle w:val="Heading3"/>
@@ -1129,7 +1203,7 @@
         </w:rPr>
         <w:t xml:space="preserve"> </w:t>
       </w:r>
-      <w:hyperlink r:id="rId37">
+      <w:hyperlink r:id="rId41">
         <w:r>
           <w:rPr>
             <w:rStyle w:val="Hyperlink"/>
@@ -1190,9 +1264,9 @@
         <w:t xml:space="preserve">This table doesnt contain df. Need to add that to table when saving in lm</w:t>
       </w:r>
     </w:p>
-    <w:bookmarkEnd w:id="38"/>
-    <w:bookmarkEnd w:id="39"/>
-    <w:bookmarkStart w:id="40" w:name="discussion"/>
+    <w:bookmarkEnd w:id="42"/>
+    <w:bookmarkEnd w:id="43"/>
+    <w:bookmarkStart w:id="44" w:name="discussion"/>
     <w:p>
       <w:pPr>
         <w:pStyle w:val="Heading2"/>
@@ -1201,8 +1275,8 @@
         <w:t xml:space="preserve">Discussion</w:t>
       </w:r>
     </w:p>
-    <w:bookmarkEnd w:id="40"/>
-    <w:bookmarkStart w:id="44" w:name="references"/>
+    <w:bookmarkEnd w:id="44"/>
+    <w:bookmarkStart w:id="48" w:name="references"/>
     <w:p>
       <w:pPr>
         <w:pStyle w:val="Heading2"/>
@@ -1211,8 +1285,8 @@
         <w:t xml:space="preserve">References</w:t>
       </w:r>
     </w:p>
-    <w:bookmarkStart w:id="43" w:name="refs"/>
-    <w:bookmarkStart w:id="42" w:name="ref-knuth84"/>
+    <w:bookmarkStart w:id="47" w:name="refs"/>
+    <w:bookmarkStart w:id="46" w:name="ref-knuth84"/>
     <w:p>
       <w:pPr>
         <w:pStyle w:val="Bibliography"/>
@@ -1245,7 +1319,7 @@
       <w:r>
         <w:t xml:space="preserve"> </w:t>
       </w:r>
-      <w:hyperlink r:id="rId41">
+      <w:hyperlink r:id="rId45">
         <w:r>
           <w:rPr>
             <w:rStyle w:val="Hyperlink"/>
@@ -1257,9 +1331,9 @@
         <w:t xml:space="preserve">.</w:t>
       </w:r>
     </w:p>
-    <w:bookmarkEnd w:id="42"/>
-    <w:bookmarkEnd w:id="43"/>
-    <w:bookmarkEnd w:id="44"/>
+    <w:bookmarkEnd w:id="46"/>
+    <w:bookmarkEnd w:id="47"/>
+    <w:bookmarkEnd w:id="48"/>
     <w:sectPr/>
   </w:body>
 </w:document>

--- a/index.docx
+++ b/index.docx
@@ -563,7 +563,7 @@
       </w:r>
     </w:p>
     <w:bookmarkEnd w:id="27"/>
-    <w:bookmarkStart w:id="43" w:name="results"/>
+    <w:bookmarkStart w:id="44" w:name="results"/>
     <w:p>
       <w:pPr>
         <w:pStyle w:val="Heading2"/>
@@ -760,7 +760,7 @@
       </w:hyperlink>
     </w:p>
     <w:bookmarkEnd w:id="33"/>
-    <w:bookmarkStart w:id="38" w:name="figures-from-images"/>
+    <w:bookmarkStart w:id="39" w:name="figures-from-images"/>
     <w:p>
       <w:pPr>
         <w:pStyle w:val="Heading3"/>
@@ -787,87 +787,6 @@
           <w:t xml:space="preserve">additional details</w:t>
         </w:r>
       </w:hyperlink>
-    </w:p>
-    <w:p>
-      <w:pPr>
-        <w:pStyle w:val="CaptionedFigure"/>
-      </w:pPr>
-      <w:r>
-        <w:drawing>
-          <wp:inline>
-            <wp:extent cx="3409950" cy="1562100"/>
-            <wp:effectExtent b="0" l="0" r="0" t="0"/>
-            <wp:docPr descr="Arc Logo" title="" id="36" name="Picture"/>
-            <a:graphic>
-              <a:graphicData uri="http://schemas.openxmlformats.org/drawingml/2006/picture">
-                <pic:pic>
-                  <pic:nvPicPr>
-                    <pic:cNvPr descr="images/arc_logo.png" id="37" name="Picture"/>
-                    <pic:cNvPicPr>
-                      <a:picLocks noChangeArrowheads="1" noChangeAspect="1"/>
-                    </pic:cNvPicPr>
-                  </pic:nvPicPr>
-                  <pic:blipFill>
-                    <a:blip r:embed="rId35"/>
-                    <a:stretch>
-                      <a:fillRect/>
-                    </a:stretch>
-                  </pic:blipFill>
-                  <pic:spPr bwMode="auto">
-                    <a:xfrm>
-                      <a:off x="0" y="0"/>
-                      <a:ext cx="3409950" cy="1562100"/>
-                    </a:xfrm>
-                    <a:prstGeom prst="rect">
-                      <a:avLst/>
-                    </a:prstGeom>
-                    <a:noFill/>
-                    <a:ln w="9525">
-                      <a:noFill/>
-                      <a:headEnd/>
-                      <a:tailEnd/>
-                    </a:ln>
-                  </pic:spPr>
-                </pic:pic>
-              </a:graphicData>
-            </a:graphic>
-          </wp:inline>
-        </w:drawing>
-      </w:r>
-    </w:p>
-    <w:p>
-      <w:pPr>
-        <w:pStyle w:val="ImageCaption"/>
-      </w:pPr>
-      <w:r>
-        <w:t xml:space="preserve">Arc Logo</w:t>
-      </w:r>
-    </w:p>
-    <w:bookmarkEnd w:id="38"/>
-    <w:bookmarkStart w:id="40" w:name="tables"/>
-    <w:p>
-      <w:pPr>
-        <w:pStyle w:val="Heading3"/>
-      </w:pPr>
-      <w:r>
-        <w:t xml:space="preserve">Tables</w:t>
-      </w:r>
-    </w:p>
-    <w:p>
-      <w:pPr>
-        <w:pStyle w:val="FirstParagraph"/>
-      </w:pPr>
-      <w:r>
-        <w:t xml:space="preserve">We create tables using the kableExtra package. We are working on the optimal method to embed these from notebooks. It may be to save the tables as high res image files and then embed those images. Stay tuned.</w:t>
-      </w:r>
-    </w:p>
-    <w:p>
-      <w:pPr>
-        <w:pStyle w:val="BodyText"/>
-      </w:pPr>
-      <w:r>
-        <w:t xml:space="preserve">Alternatively, this is an example of a simple table that is hard-coded using markdown table format. We don’t recommend this for tables built from data. Tables values should come directly from data so they don’t need to be typed in and will update if your data change. However, you may have other uses for simple tables where this method is helpful.</w:t>
-      </w:r>
     </w:p>
     <w:tbl>
       <w:tblPr>
@@ -883,7 +802,113 @@
       <w:tr>
         <w:tc>
           <w:tcPr/>
-          <w:bookmarkStart w:id="39" w:name="tbl-history"/>
+          <w:bookmarkStart w:id="38" w:name="fig-2"/>
+          <w:p>
+            <w:pPr>
+              <w:pStyle w:val="Compact"/>
+              <w:jc w:val="center"/>
+            </w:pPr>
+            <w:r>
+              <w:drawing>
+                <wp:inline>
+                  <wp:extent cx="3409950" cy="1562100"/>
+                  <wp:effectExtent b="0" l="0" r="0" t="0"/>
+                  <wp:docPr descr="" title="" id="36" name="Picture"/>
+                  <a:graphic>
+                    <a:graphicData uri="http://schemas.openxmlformats.org/drawingml/2006/picture">
+                      <pic:pic>
+                        <pic:nvPicPr>
+                          <pic:cNvPr descr="images/arc_logo.png" id="37" name="Picture"/>
+                          <pic:cNvPicPr>
+                            <a:picLocks noChangeArrowheads="1" noChangeAspect="1"/>
+                          </pic:cNvPicPr>
+                        </pic:nvPicPr>
+                        <pic:blipFill>
+                          <a:blip r:embed="rId35"/>
+                          <a:stretch>
+                            <a:fillRect/>
+                          </a:stretch>
+                        </pic:blipFill>
+                        <pic:spPr bwMode="auto">
+                          <a:xfrm>
+                            <a:off x="0" y="0"/>
+                            <a:ext cx="3409950" cy="1562100"/>
+                          </a:xfrm>
+                          <a:prstGeom prst="rect">
+                            <a:avLst/>
+                          </a:prstGeom>
+                          <a:noFill/>
+                          <a:ln w="9525">
+                            <a:noFill/>
+                            <a:headEnd/>
+                            <a:tailEnd/>
+                          </a:ln>
+                        </pic:spPr>
+                      </pic:pic>
+                    </a:graphicData>
+                  </a:graphic>
+                </wp:inline>
+              </w:drawing>
+            </w:r>
+          </w:p>
+          <w:p>
+            <w:pPr>
+              <w:jc w:val="center"/>
+            </w:pPr>
+            <w:pPr>
+              <w:jc w:val="start"/>
+              <w:spacing w:before="200"/>
+              <w:pStyle w:val="ImageCaption"/>
+            </w:pPr>
+            <w:r>
+              <w:t xml:space="preserve">Figure 2: Arc Logo</w:t>
+            </w:r>
+          </w:p>
+          <w:bookmarkEnd w:id="38"/>
+        </w:tc>
+      </w:tr>
+    </w:tbl>
+    <w:bookmarkEnd w:id="39"/>
+    <w:bookmarkStart w:id="41" w:name="tables"/>
+    <w:p>
+      <w:pPr>
+        <w:pStyle w:val="Heading3"/>
+      </w:pPr>
+      <w:r>
+        <w:t xml:space="preserve">Tables</w:t>
+      </w:r>
+    </w:p>
+    <w:p>
+      <w:pPr>
+        <w:pStyle w:val="FirstParagraph"/>
+      </w:pPr>
+      <w:r>
+        <w:t xml:space="preserve">We create tables using the kableExtra package. We are working on the optimal method to embed these from notebooks. It may be to save the tables as high res image files and then embed those images. Stay tuned.</w:t>
+      </w:r>
+    </w:p>
+    <w:p>
+      <w:pPr>
+        <w:pStyle w:val="BodyText"/>
+      </w:pPr>
+      <w:r>
+        <w:t xml:space="preserve">Alternatively, this is an example of a simple table that is hard-coded using markdown table format. We don’t recommend this for tables built from data. Tables values should come directly from data so they don’t need to be typed in and will update if your data change. However, you may have other uses for simple tables where this method is helpful.</w:t>
+      </w:r>
+    </w:p>
+    <w:tbl>
+      <w:tblPr>
+        <w:tblStyle w:val="Table"/>
+        <w:tblW w:type="pct" w:w="5000"/>
+        <w:tblLook w:firstRow="0" w:lastRow="0" w:firstColumn="0" w:lastColumn="0" w:noHBand="0" w:noVBand="0" w:val="0000"/>
+        <w:jc w:val="start"/>
+        <w:tblLayout w:type="fixed"/>
+      </w:tblPr>
+      <w:tblGrid>
+        <w:gridCol w:w="7920"/>
+      </w:tblGrid>
+      <w:tr>
+        <w:tc>
+          <w:tcPr/>
+          <w:bookmarkStart w:id="40" w:name="tbl-history"/>
           <w:p>
             <w:pPr>
               <w:jc w:val="center"/>
@@ -1164,13 +1189,13 @@
               </w:tc>
             </w:tr>
           </w:tbl>
-          <w:bookmarkEnd w:id="39"/>
+          <w:bookmarkEnd w:id="40"/>
           <w:p/>
         </w:tc>
       </w:tr>
     </w:tbl>
-    <w:bookmarkEnd w:id="40"/>
-    <w:bookmarkStart w:id="42" w:name="analysis-results"/>
+    <w:bookmarkEnd w:id="41"/>
+    <w:bookmarkStart w:id="43" w:name="analysis-results"/>
     <w:p>
       <w:pPr>
         <w:pStyle w:val="Heading3"/>
@@ -1203,7 +1228,7 @@
         </w:rPr>
         <w:t xml:space="preserve"> </w:t>
       </w:r>
-      <w:hyperlink r:id="rId41">
+      <w:hyperlink r:id="rId42">
         <w:r>
           <w:rPr>
             <w:rStyle w:val="Hyperlink"/>
@@ -1264,9 +1289,9 @@
         <w:t xml:space="preserve">This table doesnt contain df. Need to add that to table when saving in lm</w:t>
       </w:r>
     </w:p>
-    <w:bookmarkEnd w:id="42"/>
     <w:bookmarkEnd w:id="43"/>
-    <w:bookmarkStart w:id="44" w:name="discussion"/>
+    <w:bookmarkEnd w:id="44"/>
+    <w:bookmarkStart w:id="45" w:name="discussion"/>
     <w:p>
       <w:pPr>
         <w:pStyle w:val="Heading2"/>
@@ -1275,8 +1300,8 @@
         <w:t xml:space="preserve">Discussion</w:t>
       </w:r>
     </w:p>
-    <w:bookmarkEnd w:id="44"/>
-    <w:bookmarkStart w:id="48" w:name="references"/>
+    <w:bookmarkEnd w:id="45"/>
+    <w:bookmarkStart w:id="49" w:name="references"/>
     <w:p>
       <w:pPr>
         <w:pStyle w:val="Heading2"/>
@@ -1285,8 +1310,8 @@
         <w:t xml:space="preserve">References</w:t>
       </w:r>
     </w:p>
-    <w:bookmarkStart w:id="47" w:name="refs"/>
-    <w:bookmarkStart w:id="46" w:name="ref-knuth84"/>
+    <w:bookmarkStart w:id="48" w:name="refs"/>
+    <w:bookmarkStart w:id="47" w:name="ref-knuth84"/>
     <w:p>
       <w:pPr>
         <w:pStyle w:val="Bibliography"/>
@@ -1319,7 +1344,7 @@
       <w:r>
         <w:t xml:space="preserve"> </w:t>
       </w:r>
-      <w:hyperlink r:id="rId45">
+      <w:hyperlink r:id="rId46">
         <w:r>
           <w:rPr>
             <w:rStyle w:val="Hyperlink"/>
@@ -1331,9 +1356,9 @@
         <w:t xml:space="preserve">.</w:t>
       </w:r>
     </w:p>
-    <w:bookmarkEnd w:id="46"/>
     <w:bookmarkEnd w:id="47"/>
     <w:bookmarkEnd w:id="48"/>
+    <w:bookmarkEnd w:id="49"/>
     <w:sectPr/>
   </w:body>
 </w:document>
